--- a/Test Cases/Quit.docx
+++ b/Test Cases/Quit.docx
@@ -578,6 +578,14 @@
                 <w:szCs w:val="20"/>
               </w:rPr>
             </w:pPr>
+            <w:r>
+              <w:rPr>
+                <w:sz w:val="20"/>
+                <w:szCs w:val="20"/>
+                <w:highlight w:val="green"/>
+              </w:rPr>
+              <w:t>PASS</w:t>
+            </w:r>
           </w:p>
         </w:tc>
         <w:tc>
@@ -675,6 +683,14 @@
                 <w:szCs w:val="20"/>
               </w:rPr>
             </w:pPr>
+            <w:r>
+              <w:rPr>
+                <w:sz w:val="20"/>
+                <w:szCs w:val="20"/>
+                <w:highlight w:val="green"/>
+              </w:rPr>
+              <w:t>PASS</w:t>
+            </w:r>
           </w:p>
         </w:tc>
         <w:tc>
@@ -771,6 +787,14 @@
                 <w:szCs w:val="20"/>
               </w:rPr>
             </w:pPr>
+            <w:r>
+              <w:rPr>
+                <w:sz w:val="20"/>
+                <w:szCs w:val="20"/>
+                <w:highlight w:val="green"/>
+              </w:rPr>
+              <w:t>PASS</w:t>
+            </w:r>
           </w:p>
         </w:tc>
         <w:tc>
@@ -875,6 +899,14 @@
                 <w:szCs w:val="20"/>
               </w:rPr>
             </w:pPr>
+            <w:r>
+              <w:rPr>
+                <w:sz w:val="20"/>
+                <w:szCs w:val="20"/>
+                <w:highlight w:val="green"/>
+              </w:rPr>
+              <w:t>PASS</w:t>
+            </w:r>
           </w:p>
         </w:tc>
         <w:tc>
@@ -943,21 +975,7 @@
                 <w:sz w:val="20"/>
                 <w:szCs w:val="20"/>
               </w:rPr>
-              <w:t xml:space="preserve"> Select the “Quit” option in the file menu with </w:t>
-            </w:r>
-            <w:r>
-              <w:rPr>
-                <w:sz w:val="20"/>
-                <w:szCs w:val="20"/>
-              </w:rPr>
-              <w:t>one unsaved Address book</w:t>
-            </w:r>
-            <w:r>
-              <w:rPr>
-                <w:sz w:val="20"/>
-                <w:szCs w:val="20"/>
-              </w:rPr>
-              <w:t xml:space="preserve"> open.</w:t>
+              <w:t xml:space="preserve"> Select the “Quit” option in the file menu with one unsaved Address book open.</w:t>
             </w:r>
           </w:p>
         </w:tc>
@@ -994,6 +1012,14 @@
                 <w:szCs w:val="20"/>
               </w:rPr>
             </w:pPr>
+            <w:r>
+              <w:rPr>
+                <w:sz w:val="20"/>
+                <w:szCs w:val="20"/>
+                <w:highlight w:val="red"/>
+              </w:rPr>
+              <w:t>FAIL</w:t>
+            </w:r>
           </w:p>
         </w:tc>
         <w:tc>
@@ -1008,6 +1034,13 @@
                 <w:szCs w:val="20"/>
               </w:rPr>
             </w:pPr>
+            <w:r>
+              <w:rPr>
+                <w:sz w:val="20"/>
+                <w:szCs w:val="20"/>
+              </w:rPr>
+              <w:t>There needs to be a prompt to Save (write out) Address Book</w:t>
+            </w:r>
           </w:p>
         </w:tc>
       </w:tr>
@@ -1061,42 +1094,7 @@
                 <w:sz w:val="20"/>
                 <w:szCs w:val="20"/>
               </w:rPr>
-              <w:t xml:space="preserve"> </w:t>
-            </w:r>
-            <w:r>
-              <w:rPr>
-                <w:sz w:val="20"/>
-                <w:szCs w:val="20"/>
-              </w:rPr>
-              <w:t xml:space="preserve">Select the “Quit” option in the file menu with </w:t>
-            </w:r>
-            <w:r>
-              <w:rPr>
-                <w:sz w:val="20"/>
-                <w:szCs w:val="20"/>
-              </w:rPr>
-              <w:t>multiple</w:t>
-            </w:r>
-            <w:r>
-              <w:rPr>
-                <w:sz w:val="20"/>
-                <w:szCs w:val="20"/>
-              </w:rPr>
-              <w:t xml:space="preserve"> unsaved Address book</w:t>
-            </w:r>
-            <w:r>
-              <w:rPr>
-                <w:sz w:val="20"/>
-                <w:szCs w:val="20"/>
-              </w:rPr>
-              <w:t>s</w:t>
-            </w:r>
-            <w:r>
-              <w:rPr>
-                <w:sz w:val="20"/>
-                <w:szCs w:val="20"/>
-              </w:rPr>
-              <w:t xml:space="preserve"> open.</w:t>
+              <w:t xml:space="preserve"> Select the “Quit” option in the file menu with multiple unsaved Address books open.</w:t>
             </w:r>
           </w:p>
         </w:tc>
@@ -1133,6 +1131,14 @@
                 <w:szCs w:val="20"/>
               </w:rPr>
             </w:pPr>
+            <w:r>
+              <w:rPr>
+                <w:sz w:val="20"/>
+                <w:szCs w:val="20"/>
+                <w:highlight w:val="red"/>
+              </w:rPr>
+              <w:t>FAIL</w:t>
+            </w:r>
           </w:p>
         </w:tc>
         <w:tc>
@@ -1147,6 +1153,13 @@
                 <w:szCs w:val="20"/>
               </w:rPr>
             </w:pPr>
+            <w:r>
+              <w:rPr>
+                <w:sz w:val="20"/>
+                <w:szCs w:val="20"/>
+              </w:rPr>
+              <w:t>There needs to be a prompt to Save (write out) Address Book</w:t>
+            </w:r>
           </w:p>
         </w:tc>
       </w:tr>
@@ -1159,6 +1172,8 @@
           <w:b/>
         </w:rPr>
       </w:pPr>
+      <w:bookmarkStart w:id="0" w:name="_GoBack"/>
+      <w:bookmarkEnd w:id="0"/>
     </w:p>
     <w:p>
       <w:pPr>
@@ -1202,8 +1217,6 @@
       <w:r>
         <w:t xml:space="preserve">safely </w:t>
       </w:r>
-      <w:bookmarkStart w:id="0" w:name="_GoBack"/>
-      <w:bookmarkEnd w:id="0"/>
       <w:r>
         <w:t>when “Quit” is selected.</w:t>
       </w:r>
@@ -2235,7 +2248,7 @@
 </file>
 
 <file path=customXml/itemProps1.xml><?xml version="1.0" encoding="utf-8"?>
-<ds:datastoreItem xmlns:ds="http://schemas.openxmlformats.org/officeDocument/2006/customXml" ds:itemID="{15E6210C-CC05-944E-81CB-17A204808848}">
+<ds:datastoreItem xmlns:ds="http://schemas.openxmlformats.org/officeDocument/2006/customXml" ds:itemID="{C130DF3E-F9C6-2D42-9533-AF1B00FA0E2C}">
   <ds:schemaRefs>
     <ds:schemaRef ds:uri="http://schemas.openxmlformats.org/officeDocument/2006/bibliography"/>
   </ds:schemaRefs>
